--- a/Data/ESM/ESMitems_English.docx
+++ b/Data/ESM/ESMitems_English.docx
@@ -408,6 +408,7 @@
           <w:rFonts w:eastAsia="Times New Roman" w:cstheme="minorHAnsi"/>
           <w:i/>
           <w:iCs/>
+          <w:color w:val="FF0000"/>
           <w:lang w:eastAsia="nl-NL"/>
         </w:rPr>
       </w:pPr>
@@ -428,6 +429,15 @@
         </w:rPr>
         <w:t xml:space="preserve">wakeful </w:t>
       </w:r>
+      <w:r>
+        <w:rPr>
+          <w:i/>
+          <w:iCs/>
+          <w:color w:val="FF0000"/>
+          <w:lang w:val="en" w:eastAsia="nl-NL"/>
+        </w:rPr>
+        <w:t>(PA)</w:t>
+      </w:r>
     </w:p>
     <w:p>
       <w:pPr>
@@ -481,6 +491,33 @@
         </w:rPr>
         <w:t>gloomy</w:t>
       </w:r>
+      <w:r>
+        <w:rPr>
+          <w:i/>
+          <w:iCs/>
+          <w:color w:val="FF0000"/>
+          <w:lang w:val="en" w:eastAsia="nl-NL"/>
+        </w:rPr>
+        <w:t xml:space="preserve"> </w:t>
+      </w:r>
+      <w:r>
+        <w:rPr>
+          <w:i/>
+          <w:iCs/>
+          <w:color w:val="FF0000"/>
+          <w:lang w:val="en" w:eastAsia="nl-NL"/>
+        </w:rPr>
+        <w:t xml:space="preserve">/down </w:t>
+      </w:r>
+      <w:r>
+        <w:rPr>
+          <w:i/>
+          <w:iCs/>
+          <w:color w:val="FF0000"/>
+          <w:lang w:val="en" w:eastAsia="nl-NL"/>
+        </w:rPr>
+        <w:t>(NA)</w:t>
+      </w:r>
     </w:p>
     <w:p>
       <w:pPr>
@@ -525,6 +562,14 @@
         </w:rPr>
         <w:t>10.At the moment I feel satisfied</w:t>
       </w:r>
+      <w:r>
+        <w:rPr>
+          <w:i/>
+          <w:iCs/>
+          <w:lang w:val="en" w:eastAsia="nl-NL"/>
+        </w:rPr>
+        <w:t xml:space="preserve"> (PA)</w:t>
+      </w:r>
     </w:p>
     <w:p>
       <w:pPr>
@@ -577,6 +622,14 @@
         </w:rPr>
         <w:t>irritated</w:t>
       </w:r>
+      <w:r>
+        <w:rPr>
+          <w:i/>
+          <w:iCs/>
+          <w:lang w:val="en" w:eastAsia="nl-NL"/>
+        </w:rPr>
+        <w:t xml:space="preserve"> (NA)</w:t>
+      </w:r>
     </w:p>
     <w:p>
       <w:pPr>
@@ -629,6 +682,14 @@
         </w:rPr>
         <w:t>d</w:t>
       </w:r>
+      <w:r>
+        <w:rPr>
+          <w:i/>
+          <w:iCs/>
+          <w:lang w:val="en" w:eastAsia="nl-NL"/>
+        </w:rPr>
+        <w:t xml:space="preserve"> (PA)</w:t>
+      </w:r>
     </w:p>
     <w:p>
       <w:pPr>
@@ -673,6 +734,14 @@
         </w:rPr>
         <w:t>13. At the moment I feel restless</w:t>
       </w:r>
+      <w:r>
+        <w:rPr>
+          <w:i/>
+          <w:iCs/>
+          <w:lang w:val="en" w:eastAsia="nl-NL"/>
+        </w:rPr>
+        <w:t xml:space="preserve"> (NA)</w:t>
+      </w:r>
     </w:p>
     <w:p>
       <w:pPr>
@@ -761,6 +830,14 @@
         </w:rPr>
         <w:t>15. At the moment I feel anxious</w:t>
       </w:r>
+      <w:r>
+        <w:rPr>
+          <w:i/>
+          <w:iCs/>
+          <w:lang w:val="en" w:eastAsia="nl-NL"/>
+        </w:rPr>
+        <w:t xml:space="preserve"> (NA)</w:t>
+      </w:r>
     </w:p>
     <w:p>
       <w:pPr>
@@ -804,6 +881,14 @@
           <w:lang w:val="en" w:eastAsia="nl-NL"/>
         </w:rPr>
         <w:t>16. At the moment I feel lethargic</w:t>
+      </w:r>
+      <w:r>
+        <w:rPr>
+          <w:i/>
+          <w:iCs/>
+          <w:lang w:val="en" w:eastAsia="nl-NL"/>
+        </w:rPr>
+        <w:t>/listless</w:t>
       </w:r>
     </w:p>
     <w:p>
@@ -1084,7 +1169,16 @@
           <w:shd w:val="clear" w:color="auto" w:fill="FFFFFF"/>
           <w:lang w:val="en"/>
         </w:rPr>
-        <w:t>18. At the moment I am worrying</w:t>
+        <w:t xml:space="preserve">18. At the moment I am </w:t>
+      </w:r>
+      <w:r>
+        <w:rPr>
+          <w:i/>
+          <w:iCs/>
+          <w:shd w:val="clear" w:color="auto" w:fill="FFFFFF"/>
+          <w:lang w:val="en"/>
+        </w:rPr>
+        <w:t>ruminating</w:t>
       </w:r>
       <w:r>
         <w:rPr>
@@ -2039,15 +2133,29 @@
     <w:p>
       <w:pPr>
         <w:rPr>
+          <w:lang w:val="en"/>
+        </w:rPr>
+      </w:pPr>
+      <w:r>
+        <w:rPr>
+          <w:lang w:val="en"/>
+        </w:rPr>
+        <w:t>Open field</w:t>
+      </w:r>
+    </w:p>
+    <w:p>
+      <w:pPr>
+        <w:rPr>
+          <w:lang w:val="en"/>
+        </w:rPr>
+      </w:pPr>
+    </w:p>
+    <w:p>
+      <w:pPr>
+        <w:rPr>
           <w:rFonts w:cstheme="minorHAnsi"/>
         </w:rPr>
       </w:pPr>
-      <w:r>
-        <w:rPr>
-          <w:lang w:val="en"/>
-        </w:rPr>
-        <w:t>Open field</w:t>
-      </w:r>
     </w:p>
     <w:sectPr>
       <w:pgSz w:w="11906" w:h="16838"/>
@@ -2150,7 +2258,7 @@
       </w:pPr>
     </w:lvl>
   </w:abstractNum>
-  <w:num w:numId="1">
+  <w:num w:numId="1" w16cid:durableId="494880723">
     <w:abstractNumId w:val="0"/>
   </w:num>
 </w:numbering>

--- a/Data/ESM/ESMitems_English.docx
+++ b/Data/ESM/ESMitems_English.docx
@@ -1,6 +1,6 @@
 
 <file path=word/document.xml><?xml version="1.0" encoding="utf-8"?>
-<w:document xmlns:wpc="http://schemas.microsoft.com/office/word/2010/wordprocessingCanvas" xmlns:cx="http://schemas.microsoft.com/office/drawing/2014/chartex" xmlns:cx1="http://schemas.microsoft.com/office/drawing/2015/9/8/chartex" xmlns:cx2="http://schemas.microsoft.com/office/drawing/2015/10/21/chartex" xmlns:cx3="http://schemas.microsoft.com/office/drawing/2016/5/9/chartex" xmlns:cx4="http://schemas.microsoft.com/office/drawing/2016/5/10/chartex" xmlns:cx5="http://schemas.microsoft.com/office/drawing/2016/5/11/chartex" xmlns:cx6="http://schemas.microsoft.com/office/drawing/2016/5/12/chartex" xmlns:cx7="http://schemas.microsoft.com/office/drawing/2016/5/13/chartex" xmlns:cx8="http://schemas.microsoft.com/office/drawing/2016/5/14/chartex" xmlns:mc="http://schemas.openxmlformats.org/markup-compatibility/2006" xmlns:aink="http://schemas.microsoft.com/office/drawing/2016/ink" xmlns:am3d="http://schemas.microsoft.com/office/drawing/2017/model3d" xmlns:o="urn:schemas-microsoft-com:office:office" xmlns:r="http://schemas.openxmlformats.org/officeDocument/2006/relationships" xmlns:m="http://schemas.openxmlformats.org/officeDocument/2006/math" xmlns:v="urn:schemas-microsoft-com:vml" xmlns:wp14="http://schemas.microsoft.com/office/word/2010/wordprocessingDrawing" xmlns:wp="http://schemas.openxmlformats.org/drawingml/2006/wordprocessingDrawing" xmlns:w10="urn:schemas-microsoft-com:office:word" xmlns:w="http://schemas.openxmlformats.org/wordprocessingml/2006/main" xmlns:w14="http://schemas.microsoft.com/office/word/2010/wordml" xmlns:w15="http://schemas.microsoft.com/office/word/2012/wordml" xmlns:w16cex="http://schemas.microsoft.com/office/word/2018/wordml/cex" xmlns:w16cid="http://schemas.microsoft.com/office/word/2016/wordml/cid" xmlns:w16="http://schemas.microsoft.com/office/word/2018/wordml" xmlns:w16sdtdh="http://schemas.microsoft.com/office/word/2020/wordml/sdtdatahash" xmlns:w16se="http://schemas.microsoft.com/office/word/2015/wordml/symex" xmlns:wpg="http://schemas.microsoft.com/office/word/2010/wordprocessingGroup" xmlns:wpi="http://schemas.microsoft.com/office/word/2010/wordprocessingInk" xmlns:wne="http://schemas.microsoft.com/office/word/2006/wordml" xmlns:wps="http://schemas.microsoft.com/office/word/2010/wordprocessingShape" mc:Ignorable="w14 w15 w16se w16cid w16 w16cex w16sdtdh wp14">
+<w:document xmlns:wpc="http://schemas.microsoft.com/office/word/2010/wordprocessingCanvas" xmlns:cx="http://schemas.microsoft.com/office/drawing/2014/chartex" xmlns:cx1="http://schemas.microsoft.com/office/drawing/2015/9/8/chartex" xmlns:cx2="http://schemas.microsoft.com/office/drawing/2015/10/21/chartex" xmlns:cx3="http://schemas.microsoft.com/office/drawing/2016/5/9/chartex" xmlns:cx4="http://schemas.microsoft.com/office/drawing/2016/5/10/chartex" xmlns:cx5="http://schemas.microsoft.com/office/drawing/2016/5/11/chartex" xmlns:cx6="http://schemas.microsoft.com/office/drawing/2016/5/12/chartex" xmlns:cx7="http://schemas.microsoft.com/office/drawing/2016/5/13/chartex" xmlns:cx8="http://schemas.microsoft.com/office/drawing/2016/5/14/chartex" xmlns:mc="http://schemas.openxmlformats.org/markup-compatibility/2006" xmlns:aink="http://schemas.microsoft.com/office/drawing/2016/ink" xmlns:am3d="http://schemas.microsoft.com/office/drawing/2017/model3d" xmlns:o="urn:schemas-microsoft-com:office:office" xmlns:oel="http://schemas.microsoft.com/office/2019/extlst" xmlns:r="http://schemas.openxmlformats.org/officeDocument/2006/relationships" xmlns:m="http://schemas.openxmlformats.org/officeDocument/2006/math" xmlns:v="urn:schemas-microsoft-com:vml" xmlns:wp14="http://schemas.microsoft.com/office/word/2010/wordprocessingDrawing" xmlns:wp="http://schemas.openxmlformats.org/drawingml/2006/wordprocessingDrawing" xmlns:w10="urn:schemas-microsoft-com:office:word" xmlns:w="http://schemas.openxmlformats.org/wordprocessingml/2006/main" xmlns:w14="http://schemas.microsoft.com/office/word/2010/wordml" xmlns:w15="http://schemas.microsoft.com/office/word/2012/wordml" xmlns:w16cex="http://schemas.microsoft.com/office/word/2018/wordml/cex" xmlns:w16cid="http://schemas.microsoft.com/office/word/2016/wordml/cid" xmlns:w16="http://schemas.microsoft.com/office/word/2018/wordml" xmlns:w16sdtdh="http://schemas.microsoft.com/office/word/2020/wordml/sdtdatahash" xmlns:w16se="http://schemas.microsoft.com/office/word/2015/wordml/symex" xmlns:wpg="http://schemas.microsoft.com/office/word/2010/wordprocessingGroup" xmlns:wpi="http://schemas.microsoft.com/office/word/2010/wordprocessingInk" xmlns:wne="http://schemas.microsoft.com/office/word/2006/wordml" xmlns:wps="http://schemas.microsoft.com/office/word/2010/wordprocessingShape" mc:Ignorable="w14 w15 w16se w16cid w16 w16cex w16sdtdh wp14">
   <w:body>
     <w:p>
       <w:pPr>
@@ -186,14 +186,12 @@
         </w:rPr>
         <w:br/>
       </w:r>
-      <w:proofErr w:type="spellStart"/>
       <w:r>
         <w:rPr>
           <w:lang w:val="de-AT" w:eastAsia="nl-NL"/>
         </w:rPr>
         <w:t>hh:mm</w:t>
       </w:r>
-      <w:proofErr w:type="spellEnd"/>
     </w:p>
     <w:p>
       <w:pPr>
@@ -228,14 +226,12 @@
         </w:rPr>
         <w:br/>
       </w:r>
-      <w:proofErr w:type="spellStart"/>
       <w:r>
         <w:rPr>
           <w:lang w:val="de-AT" w:eastAsia="nl-NL"/>
         </w:rPr>
         <w:t>hh:mm</w:t>
       </w:r>
-      <w:proofErr w:type="spellEnd"/>
     </w:p>
     <w:p>
       <w:pPr>
@@ -1352,12 +1348,6 @@
       </w:r>
       <w:r>
         <w:rPr>
-          <w:lang w:val="en"/>
-        </w:rPr>
-        <w:t xml:space="preserve"> </w:t>
-      </w:r>
-      <w:r>
-        <w:rPr>
           <w:lang w:val="en" w:eastAsia="nl-NL"/>
         </w:rPr>
         <w:t xml:space="preserve"> (2)</w:t>
@@ -2168,7 +2158,7 @@
 </file>
 
 <file path=word/numbering.xml><?xml version="1.0" encoding="utf-8"?>
-<w:numbering xmlns:wpc="http://schemas.microsoft.com/office/word/2010/wordprocessingCanvas" xmlns:cx="http://schemas.microsoft.com/office/drawing/2014/chartex" xmlns:cx1="http://schemas.microsoft.com/office/drawing/2015/9/8/chartex" xmlns:cx2="http://schemas.microsoft.com/office/drawing/2015/10/21/chartex" xmlns:cx3="http://schemas.microsoft.com/office/drawing/2016/5/9/chartex" xmlns:cx4="http://schemas.microsoft.com/office/drawing/2016/5/10/chartex" xmlns:cx5="http://schemas.microsoft.com/office/drawing/2016/5/11/chartex" xmlns:cx6="http://schemas.microsoft.com/office/drawing/2016/5/12/chartex" xmlns:cx7="http://schemas.microsoft.com/office/drawing/2016/5/13/chartex" xmlns:cx8="http://schemas.microsoft.com/office/drawing/2016/5/14/chartex" xmlns:mc="http://schemas.openxmlformats.org/markup-compatibility/2006" xmlns:aink="http://schemas.microsoft.com/office/drawing/2016/ink" xmlns:am3d="http://schemas.microsoft.com/office/drawing/2017/model3d" xmlns:o="urn:schemas-microsoft-com:office:office" xmlns:r="http://schemas.openxmlformats.org/officeDocument/2006/relationships" xmlns:m="http://schemas.openxmlformats.org/officeDocument/2006/math" xmlns:v="urn:schemas-microsoft-com:vml" xmlns:wp14="http://schemas.microsoft.com/office/word/2010/wordprocessingDrawing" xmlns:wp="http://schemas.openxmlformats.org/drawingml/2006/wordprocessingDrawing" xmlns:w10="urn:schemas-microsoft-com:office:word" xmlns:w="http://schemas.openxmlformats.org/wordprocessingml/2006/main" xmlns:w14="http://schemas.microsoft.com/office/word/2010/wordml" xmlns:w15="http://schemas.microsoft.com/office/word/2012/wordml" xmlns:w16cex="http://schemas.microsoft.com/office/word/2018/wordml/cex" xmlns:w16cid="http://schemas.microsoft.com/office/word/2016/wordml/cid" xmlns:w16="http://schemas.microsoft.com/office/word/2018/wordml" xmlns:w16sdtdh="http://schemas.microsoft.com/office/word/2020/wordml/sdtdatahash" xmlns:w16se="http://schemas.microsoft.com/office/word/2015/wordml/symex" xmlns:wpg="http://schemas.microsoft.com/office/word/2010/wordprocessingGroup" xmlns:wpi="http://schemas.microsoft.com/office/word/2010/wordprocessingInk" xmlns:wne="http://schemas.microsoft.com/office/word/2006/wordml" xmlns:wps="http://schemas.microsoft.com/office/word/2010/wordprocessingShape" mc:Ignorable="w14 w15 w16se w16cid w16 w16cex w16sdtdh wp14">
+<w:numbering xmlns:wpc="http://schemas.microsoft.com/office/word/2010/wordprocessingCanvas" xmlns:cx="http://schemas.microsoft.com/office/drawing/2014/chartex" xmlns:cx1="http://schemas.microsoft.com/office/drawing/2015/9/8/chartex" xmlns:cx2="http://schemas.microsoft.com/office/drawing/2015/10/21/chartex" xmlns:cx3="http://schemas.microsoft.com/office/drawing/2016/5/9/chartex" xmlns:cx4="http://schemas.microsoft.com/office/drawing/2016/5/10/chartex" xmlns:cx5="http://schemas.microsoft.com/office/drawing/2016/5/11/chartex" xmlns:cx6="http://schemas.microsoft.com/office/drawing/2016/5/12/chartex" xmlns:cx7="http://schemas.microsoft.com/office/drawing/2016/5/13/chartex" xmlns:cx8="http://schemas.microsoft.com/office/drawing/2016/5/14/chartex" xmlns:mc="http://schemas.openxmlformats.org/markup-compatibility/2006" xmlns:aink="http://schemas.microsoft.com/office/drawing/2016/ink" xmlns:am3d="http://schemas.microsoft.com/office/drawing/2017/model3d" xmlns:o="urn:schemas-microsoft-com:office:office" xmlns:oel="http://schemas.microsoft.com/office/2019/extlst" xmlns:r="http://schemas.openxmlformats.org/officeDocument/2006/relationships" xmlns:m="http://schemas.openxmlformats.org/officeDocument/2006/math" xmlns:v="urn:schemas-microsoft-com:vml" xmlns:wp14="http://schemas.microsoft.com/office/word/2010/wordprocessingDrawing" xmlns:wp="http://schemas.openxmlformats.org/drawingml/2006/wordprocessingDrawing" xmlns:w10="urn:schemas-microsoft-com:office:word" xmlns:w="http://schemas.openxmlformats.org/wordprocessingml/2006/main" xmlns:w14="http://schemas.microsoft.com/office/word/2010/wordml" xmlns:w15="http://schemas.microsoft.com/office/word/2012/wordml" xmlns:w16cex="http://schemas.microsoft.com/office/word/2018/wordml/cex" xmlns:w16cid="http://schemas.microsoft.com/office/word/2016/wordml/cid" xmlns:w16="http://schemas.microsoft.com/office/word/2018/wordml" xmlns:w16sdtdh="http://schemas.microsoft.com/office/word/2020/wordml/sdtdatahash" xmlns:w16se="http://schemas.microsoft.com/office/word/2015/wordml/symex" xmlns:wpg="http://schemas.microsoft.com/office/word/2010/wordprocessingGroup" xmlns:wpi="http://schemas.microsoft.com/office/word/2010/wordprocessingInk" xmlns:wne="http://schemas.microsoft.com/office/word/2006/wordml" xmlns:wps="http://schemas.microsoft.com/office/word/2010/wordprocessingShape" mc:Ignorable="w14 w15 w16se w16cid w16 w16cex w16sdtdh wp14">
   <w:abstractNum w:abstractNumId="0" w15:restartNumberingAfterBreak="0">
     <w:nsid w:val="7BD142B9"/>
     <w:multiLevelType w:val="hybridMultilevel"/>

--- a/Data/ESM/ESMitems_English.docx
+++ b/Data/ESM/ESMitems_English.docx
@@ -1850,7 +1850,23 @@
           <w:iCs/>
           <w:lang w:val="en" w:eastAsia="nl-NL"/>
         </w:rPr>
-        <w:t xml:space="preserve"> Think of the most enjoyable event or activity since the previous measurement moment. How enjoyable was this?</w:t>
+        <w:t xml:space="preserve"> Think of the most enjoyable event or activity since the previous measurement moment. How </w:t>
+      </w:r>
+      <w:r>
+        <w:rPr>
+          <w:i/>
+          <w:iCs/>
+          <w:lang w:val="en" w:eastAsia="nl-NL"/>
+        </w:rPr>
+        <w:t>pleasant</w:t>
+      </w:r>
+      <w:r>
+        <w:rPr>
+          <w:i/>
+          <w:iCs/>
+          <w:lang w:val="en" w:eastAsia="nl-NL"/>
+        </w:rPr>
+        <w:t xml:space="preserve"> was this?</w:t>
       </w:r>
     </w:p>
     <w:p>
@@ -1978,7 +1994,7 @@
           <w:iCs/>
           <w:lang w:val="en" w:eastAsia="nl-NL"/>
         </w:rPr>
-        <w:t xml:space="preserve"> Think of the most unpleasant event or activity since the previous measurement moment. How unpleasant was this?</w:t>
+        <w:t>Think of the most unpleasant event or activity since the previous measurement moment. How unpleasant was this?</w:t>
       </w:r>
     </w:p>
     <w:p>

--- a/Data/ESM/ESMitems_English.docx
+++ b/Data/ESM/ESMitems_English.docx
@@ -186,12 +186,14 @@
         </w:rPr>
         <w:br/>
       </w:r>
+      <w:proofErr w:type="spellStart"/>
       <w:r>
         <w:rPr>
           <w:lang w:val="de-AT" w:eastAsia="nl-NL"/>
         </w:rPr>
         <w:t>hh:mm</w:t>
       </w:r>
+      <w:proofErr w:type="spellEnd"/>
     </w:p>
     <w:p>
       <w:pPr>
@@ -226,12 +228,14 @@
         </w:rPr>
         <w:br/>
       </w:r>
+      <w:proofErr w:type="spellStart"/>
       <w:r>
         <w:rPr>
           <w:lang w:val="de-AT" w:eastAsia="nl-NL"/>
         </w:rPr>
         <w:t>hh:mm</w:t>
       </w:r>
+      <w:proofErr w:type="spellEnd"/>
     </w:p>
     <w:p>
       <w:pPr>
@@ -404,7 +408,6 @@
           <w:rFonts w:eastAsia="Times New Roman" w:cstheme="minorHAnsi"/>
           <w:i/>
           <w:iCs/>
-          <w:color w:val="FF0000"/>
           <w:lang w:eastAsia="nl-NL"/>
         </w:rPr>
       </w:pPr>
@@ -420,7 +423,6 @@
         <w:rPr>
           <w:i/>
           <w:iCs/>
-          <w:color w:val="FF0000"/>
           <w:lang w:val="en" w:eastAsia="nl-NL"/>
         </w:rPr>
         <w:t xml:space="preserve">wakeful </w:t>
@@ -429,7 +431,6 @@
         <w:rPr>
           <w:i/>
           <w:iCs/>
-          <w:color w:val="FF0000"/>
           <w:lang w:val="en" w:eastAsia="nl-NL"/>
         </w:rPr>
         <w:t>(PA)</w:t>
@@ -482,37 +483,9 @@
         <w:rPr>
           <w:i/>
           <w:iCs/>
-          <w:color w:val="FF0000"/>
-          <w:lang w:val="en" w:eastAsia="nl-NL"/>
-        </w:rPr>
-        <w:t>gloomy</w:t>
-      </w:r>
-      <w:r>
-        <w:rPr>
-          <w:i/>
-          <w:iCs/>
-          <w:color w:val="FF0000"/>
-          <w:lang w:val="en" w:eastAsia="nl-NL"/>
-        </w:rPr>
-        <w:t xml:space="preserve"> </w:t>
-      </w:r>
-      <w:r>
-        <w:rPr>
-          <w:i/>
-          <w:iCs/>
-          <w:color w:val="FF0000"/>
-          <w:lang w:val="en" w:eastAsia="nl-NL"/>
-        </w:rPr>
-        <w:t xml:space="preserve">/down </w:t>
-      </w:r>
-      <w:r>
-        <w:rPr>
-          <w:i/>
-          <w:iCs/>
-          <w:color w:val="FF0000"/>
-          <w:lang w:val="en" w:eastAsia="nl-NL"/>
-        </w:rPr>
-        <w:t>(NA)</w:t>
+          <w:lang w:val="en" w:eastAsia="nl-NL"/>
+        </w:rPr>
+        <w:t>sad</w:t>
       </w:r>
     </w:p>
     <w:p>

--- a/Data/ESM/ESMitems_English.docx
+++ b/Data/ESM/ESMitems_English.docx
@@ -486,6 +486,14 @@
           <w:lang w:val="en" w:eastAsia="nl-NL"/>
         </w:rPr>
         <w:t>sad</w:t>
+      </w:r>
+      <w:r>
+        <w:rPr>
+          <w:i/>
+          <w:iCs/>
+          <w:lang w:val="en" w:eastAsia="nl-NL"/>
+        </w:rPr>
+        <w:t xml:space="preserve"> (NA)</w:t>
       </w:r>
     </w:p>
     <w:p>
